--- a/integrator/test/Proba12-sla.expected.docx
+++ b/integrator/test/Proba12-sla.expected.docx
@@ -19,7 +19,10 @@
         <w:rPr>
           <w:rFonts w:ascii="Times New Roman" w:hAnsi="Times New Roman"/>
         </w:rPr>
-        <w:t xml:space="preserve">ἐπί: </w:t>
+        <w:t>ἐπί</w:t>
+      </w:r>
+      <w:r>
+        <w:t xml:space="preserve">: </w:t>
       </w:r>
       <w:r>
         <w:rPr>
@@ -36,7 +39,10 @@
           <w:rFonts w:ascii="Times New Roman" w:hAnsi="Times New Roman"/>
           <w:color w:val="550000"/>
         </w:rPr>
-        <w:t>ἐπὶ (</w:t>
+        <w:t>ἐπὶ</w:t>
+      </w:r>
+      <w:r>
+        <w:t xml:space="preserve"> (</w:t>
       </w:r>
       <w:r>
         <w:rPr>
@@ -57,7 +63,10 @@
         <w:rPr>
           <w:rFonts w:ascii="Times New Roman" w:hAnsi="Times New Roman"/>
         </w:rPr>
-        <w:t xml:space="preserve">καί: </w:t>
+        <w:t>καί</w:t>
+      </w:r>
+      <w:r>
+        <w:t xml:space="preserve">: </w:t>
       </w:r>
       <w:r>
         <w:rPr>
@@ -74,7 +83,10 @@
           <w:rFonts w:ascii="Times New Roman" w:hAnsi="Times New Roman"/>
           <w:color w:val="550000"/>
         </w:rPr>
-        <w:t>καὶ (</w:t>
+        <w:t>καὶ</w:t>
+      </w:r>
+      <w:r>
+        <w:t xml:space="preserve"> (</w:t>
       </w:r>
       <w:r>
         <w:rPr>
@@ -104,7 +116,10 @@
         <w:rPr>
           <w:rFonts w:ascii="Times New Roman" w:hAnsi="Times New Roman"/>
         </w:rPr>
-        <w:t xml:space="preserve">om.: </w:t>
+        <w:t>om.</w:t>
+      </w:r>
+      <w:r>
+        <w:t xml:space="preserve">: </w:t>
       </w:r>
       <w:r>
         <w:rPr>
@@ -121,7 +136,10 @@
           <w:rFonts w:ascii="Times New Roman" w:hAnsi="Times New Roman"/>
           <w:color w:val="550000"/>
         </w:rPr>
-        <w:t>om. (</w:t>
+        <w:t>om.</w:t>
+      </w:r>
+      <w:r>
+        <w:t xml:space="preserve"> (</w:t>
       </w:r>
       <w:r>
         <w:rPr>
@@ -163,7 +181,10 @@
         <w:rPr>
           <w:rFonts w:ascii="Times New Roman" w:hAnsi="Times New Roman"/>
         </w:rPr>
-        <w:t xml:space="preserve">ἀπείρως: </w:t>
+        <w:t>ἀπείρως</w:t>
+      </w:r>
+      <w:r>
+        <w:t xml:space="preserve">: </w:t>
       </w:r>
       <w:r>
         <w:rPr>
@@ -180,7 +201,10 @@
           <w:rFonts w:ascii="Times New Roman" w:hAnsi="Times New Roman"/>
           <w:color w:val="550000"/>
         </w:rPr>
-        <w:t>ἀπείρως (</w:t>
+        <w:t>ἀπείρως</w:t>
+      </w:r>
+      <w:r>
+        <w:t xml:space="preserve"> (</w:t>
       </w:r>
       <w:r>
         <w:rPr>
@@ -210,7 +234,10 @@
         <w:rPr>
           <w:rFonts w:ascii="Times New Roman" w:hAnsi="Times New Roman"/>
         </w:rPr>
-        <w:t xml:space="preserve">εἰμί: </w:t>
+        <w:t>εἰμί</w:t>
+      </w:r>
+      <w:r>
+        <w:t xml:space="preserve">: </w:t>
       </w:r>
       <w:r>
         <w:rPr>
@@ -227,7 +254,10 @@
           <w:rFonts w:ascii="Times New Roman" w:hAnsi="Times New Roman"/>
           <w:color w:val="550000"/>
         </w:rPr>
-        <w:t>ᾖ (</w:t>
+        <w:t>ᾖ</w:t>
+      </w:r>
+      <w:r>
+        <w:t xml:space="preserve"> (</w:t>
       </w:r>
       <w:r>
         <w:rPr>
@@ -260,7 +290,10 @@
         <w:rPr>
           <w:rFonts w:ascii="Times New Roman" w:hAnsi="Times New Roman"/>
         </w:rPr>
-        <w:t xml:space="preserve">δέω: </w:t>
+        <w:t>δέω</w:t>
+      </w:r>
+      <w:r>
+        <w:t xml:space="preserve">: </w:t>
       </w:r>
       <w:r>
         <w:rPr>
@@ -277,7 +310,10 @@
           <w:rFonts w:ascii="Times New Roman" w:hAnsi="Times New Roman"/>
           <w:color w:val="550000"/>
         </w:rPr>
-        <w:t>δεῖ (</w:t>
+        <w:t>δεῖ</w:t>
+      </w:r>
+      <w:r>
+        <w:t xml:space="preserve"> (</w:t>
       </w:r>
       <w:r>
         <w:rPr>
@@ -307,7 +343,10 @@
         <w:rPr>
           <w:rFonts w:ascii="Times New Roman" w:hAnsi="Times New Roman"/>
         </w:rPr>
-        <w:t xml:space="preserve">pass. → δύναμαι: </w:t>
+        <w:t>pass. → δύναμαι</w:t>
+      </w:r>
+      <w:r>
+        <w:t xml:space="preserve">: </w:t>
       </w:r>
       <w:r>
         <w:rPr>
@@ -324,7 +363,10 @@
           <w:rFonts w:ascii="Times New Roman" w:hAnsi="Times New Roman"/>
           <w:color w:val="550000"/>
         </w:rPr>
-        <w:t>ἠδυνήθημεν (</w:t>
+        <w:t>ἠδυνήθημεν</w:t>
+      </w:r>
+      <w:r>
+        <w:t xml:space="preserve"> (</w:t>
       </w:r>
       <w:r>
         <w:rPr>
@@ -345,7 +387,10 @@
         <w:rPr>
           <w:rFonts w:ascii="Times New Roman" w:hAnsi="Times New Roman"/>
         </w:rPr>
-        <w:t xml:space="preserve">pass. → προνοέω: </w:t>
+        <w:t>pass. → προνοέω</w:t>
+      </w:r>
+      <w:r>
+        <w:t xml:space="preserve">: </w:t>
       </w:r>
       <w:r>
         <w:rPr>
@@ -362,7 +407,10 @@
           <w:rFonts w:ascii="Times New Roman" w:hAnsi="Times New Roman"/>
           <w:color w:val="550000"/>
         </w:rPr>
-        <w:t>προνοεῖται (</w:t>
+        <w:t>προνοεῖται</w:t>
+      </w:r>
+      <w:r>
+        <w:t xml:space="preserve"> (</w:t>
       </w:r>
       <w:r>
         <w:rPr>
@@ -395,7 +443,10 @@
         <w:rPr>
           <w:rFonts w:ascii="Times New Roman" w:hAnsi="Times New Roman"/>
         </w:rPr>
-        <w:t xml:space="preserve">pass. → ἀγνοέω: </w:t>
+        <w:t>pass. → ἀγνοέω</w:t>
+      </w:r>
+      <w:r>
+        <w:t xml:space="preserve">: </w:t>
       </w:r>
       <w:r>
         <w:rPr>
@@ -412,7 +463,10 @@
           <w:rFonts w:ascii="Times New Roman" w:hAnsi="Times New Roman"/>
           <w:color w:val="550000"/>
         </w:rPr>
-        <w:t>ἠγνοεῖτο (</w:t>
+        <w:t>ἠγνοεῖτο</w:t>
+      </w:r>
+      <w:r>
+        <w:t xml:space="preserve"> (</w:t>
       </w:r>
       <w:r>
         <w:rPr>
@@ -454,7 +508,10 @@
         <w:rPr>
           <w:rFonts w:ascii="Times New Roman" w:hAnsi="Times New Roman"/>
         </w:rPr>
-        <w:t xml:space="preserve">om.: </w:t>
+        <w:t>om.</w:t>
+      </w:r>
+      <w:r>
+        <w:t xml:space="preserve">: </w:t>
       </w:r>
       <w:r>
         <w:rPr>
@@ -471,7 +528,10 @@
           <w:rFonts w:ascii="Times New Roman" w:hAnsi="Times New Roman"/>
           <w:color w:val="550000"/>
         </w:rPr>
-        <w:t>om. {παρ’} (</w:t>
+        <w:t>om. {παρ’}</w:t>
+      </w:r>
+      <w:r>
+        <w:t xml:space="preserve"> (</w:t>
       </w:r>
       <w:r>
         <w:rPr>
@@ -492,7 +552,10 @@
         <w:rPr>
           <w:rFonts w:ascii="Times New Roman" w:hAnsi="Times New Roman"/>
         </w:rPr>
-        <w:t xml:space="preserve">εἰς &amp; οὗτος: </w:t>
+        <w:t>εἰς &amp; οὗτος</w:t>
+      </w:r>
+      <w:r>
+        <w:t xml:space="preserve">: </w:t>
       </w:r>
       <w:r>
         <w:rPr>
@@ -509,7 +572,10 @@
           <w:rFonts w:ascii="Times New Roman" w:hAnsi="Times New Roman"/>
           <w:color w:val="550000"/>
         </w:rPr>
-        <w:t>εἰς τοῦτο (</w:t>
+        <w:t>εἰς τοῦτο</w:t>
+      </w:r>
+      <w:r>
+        <w:t xml:space="preserve"> (</w:t>
       </w:r>
       <w:r>
         <w:rPr>
@@ -530,7 +596,10 @@
         <w:rPr>
           <w:rFonts w:ascii="Times New Roman" w:hAnsi="Times New Roman"/>
         </w:rPr>
-        <w:t xml:space="preserve">παρά + Acc. → παρά: </w:t>
+        <w:t>παρά + Acc. → παρά</w:t>
+      </w:r>
+      <w:r>
+        <w:t xml:space="preserve">: </w:t>
       </w:r>
       <w:r>
         <w:rPr>
@@ -547,7 +616,10 @@
           <w:rFonts w:ascii="Times New Roman" w:hAnsi="Times New Roman"/>
           <w:color w:val="550000"/>
         </w:rPr>
-        <w:t>om. {παρ’} (</w:t>
+        <w:t>om. {παρ’}</w:t>
+      </w:r>
+      <w:r>
+        <w:t xml:space="preserve"> (</w:t>
       </w:r>
       <w:r>
         <w:rPr>
@@ -577,7 +649,10 @@
         <w:rPr>
           <w:rFonts w:ascii="Times New Roman" w:hAnsi="Times New Roman"/>
         </w:rPr>
-        <w:t xml:space="preserve">pass. → δύναμαι: </w:t>
+        <w:t>pass. → δύναμαι</w:t>
+      </w:r>
+      <w:r>
+        <w:t xml:space="preserve">: </w:t>
       </w:r>
       <w:r>
         <w:rPr>
@@ -594,7 +669,10 @@
           <w:rFonts w:ascii="Times New Roman" w:hAnsi="Times New Roman"/>
           <w:color w:val="550000"/>
         </w:rPr>
-        <w:t>ἠδυνήθημεν (</w:t>
+        <w:t>ἠδυνήθημεν</w:t>
+      </w:r>
+      <w:r>
+        <w:t xml:space="preserve"> (</w:t>
       </w:r>
       <w:r>
         <w:rPr>
@@ -624,7 +702,10 @@
         <w:rPr>
           <w:rFonts w:ascii="Times New Roman" w:hAnsi="Times New Roman"/>
         </w:rPr>
-        <w:t xml:space="preserve">εἰς &amp; οὗτος: </w:t>
+        <w:t>εἰς &amp; οὗτος</w:t>
+      </w:r>
+      <w:r>
+        <w:t xml:space="preserve">: </w:t>
       </w:r>
       <w:r>
         <w:rPr>
@@ -641,7 +722,10 @@
           <w:rFonts w:ascii="Times New Roman" w:hAnsi="Times New Roman"/>
           <w:color w:val="550000"/>
         </w:rPr>
-        <w:t>εἰς τοῦτο (</w:t>
+        <w:t>εἰς τοῦτο</w:t>
+      </w:r>
+      <w:r>
+        <w:t xml:space="preserve"> (</w:t>
       </w:r>
       <w:r>
         <w:rPr>
@@ -683,7 +767,10 @@
         <w:rPr>
           <w:rFonts w:ascii="Times New Roman" w:hAnsi="Times New Roman"/>
         </w:rPr>
-        <w:t xml:space="preserve">ἀπείρως: </w:t>
+        <w:t>ἀπείρως</w:t>
+      </w:r>
+      <w:r>
+        <w:t xml:space="preserve">: </w:t>
       </w:r>
       <w:r>
         <w:rPr>
@@ -700,7 +787,10 @@
           <w:rFonts w:ascii="Times New Roman" w:hAnsi="Times New Roman"/>
           <w:color w:val="550000"/>
         </w:rPr>
-        <w:t>ἀπείρως (</w:t>
+        <w:t>ἀπείρως</w:t>
+      </w:r>
+      <w:r>
+        <w:t xml:space="preserve"> (</w:t>
       </w:r>
       <w:r>
         <w:rPr>
@@ -742,7 +832,10 @@
         <w:rPr>
           <w:rFonts w:ascii="Times New Roman" w:hAnsi="Times New Roman"/>
         </w:rPr>
-        <w:t xml:space="preserve">πιστεύω: </w:t>
+        <w:t>πιστεύω</w:t>
+      </w:r>
+      <w:r>
+        <w:t xml:space="preserve">: </w:t>
       </w:r>
       <w:r>
         <w:rPr>
@@ -759,7 +852,10 @@
           <w:rFonts w:ascii="Times New Roman" w:hAnsi="Times New Roman"/>
           <w:color w:val="550000"/>
         </w:rPr>
-        <w:t>πιστεύσωσι (</w:t>
+        <w:t>πιστεύσωσι</w:t>
+      </w:r>
+      <w:r>
+        <w:t xml:space="preserve"> (</w:t>
       </w:r>
       <w:r>
         <w:rPr>
@@ -789,7 +885,10 @@
         <w:rPr>
           <w:rFonts w:ascii="Times New Roman" w:hAnsi="Times New Roman"/>
         </w:rPr>
-        <w:t xml:space="preserve">πιστεύω: </w:t>
+        <w:t>πιστεύω</w:t>
+      </w:r>
+      <w:r>
+        <w:t xml:space="preserve">: </w:t>
       </w:r>
       <w:r>
         <w:rPr>
@@ -806,7 +905,10 @@
           <w:rFonts w:ascii="Times New Roman" w:hAnsi="Times New Roman"/>
           <w:color w:val="550000"/>
         </w:rPr>
-        <w:t>πιστεύσωσι (</w:t>
+        <w:t>πιστεύσωσι</w:t>
+      </w:r>
+      <w:r>
+        <w:t xml:space="preserve"> (</w:t>
       </w:r>
       <w:r>
         <w:rPr>
@@ -839,7 +941,10 @@
         <w:rPr>
           <w:rFonts w:ascii="Times New Roman" w:hAnsi="Times New Roman"/>
         </w:rPr>
-        <w:t xml:space="preserve">ἀπιστέω: </w:t>
+        <w:t>ἀπιστέω</w:t>
+      </w:r>
+      <w:r>
+        <w:t xml:space="preserve">: </w:t>
       </w:r>
       <w:r>
         <w:rPr>
@@ -856,7 +961,10 @@
           <w:rFonts w:ascii="Times New Roman" w:hAnsi="Times New Roman"/>
           <w:color w:val="550000"/>
         </w:rPr>
-        <w:t>ἀπιστῇ (</w:t>
+        <w:t>ἀπιστῇ</w:t>
+      </w:r>
+      <w:r>
+        <w:t xml:space="preserve"> (</w:t>
       </w:r>
       <w:r>
         <w:rPr>
@@ -898,7 +1006,10 @@
         <w:rPr>
           <w:rFonts w:ascii="Times New Roman" w:hAnsi="Times New Roman"/>
         </w:rPr>
-        <w:t xml:space="preserve">δέω: </w:t>
+        <w:t>δέω</w:t>
+      </w:r>
+      <w:r>
+        <w:t xml:space="preserve">: </w:t>
       </w:r>
       <w:r>
         <w:rPr>
@@ -915,7 +1026,10 @@
           <w:rFonts w:ascii="Times New Roman" w:hAnsi="Times New Roman"/>
           <w:color w:val="550000"/>
         </w:rPr>
-        <w:t>δεῖ (</w:t>
+        <w:t>δεῖ</w:t>
+      </w:r>
+      <w:r>
+        <w:t xml:space="preserve"> (</w:t>
       </w:r>
       <w:r>
         <w:rPr>
@@ -957,7 +1071,10 @@
         <w:rPr>
           <w:rFonts w:ascii="Times New Roman" w:hAnsi="Times New Roman"/>
         </w:rPr>
-        <w:t xml:space="preserve">ὁ δέ → ὁ &amp; δέ: </w:t>
+        <w:t>ὁ δέ → ὁ &amp; δέ</w:t>
+      </w:r>
+      <w:r>
+        <w:t xml:space="preserve">: </w:t>
       </w:r>
       <w:r>
         <w:rPr>
@@ -974,7 +1091,10 @@
           <w:rFonts w:ascii="Times New Roman" w:hAnsi="Times New Roman"/>
           <w:color w:val="550000"/>
         </w:rPr>
-        <w:t>οἱ  δὲ (</w:t>
+        <w:t>οἱ  δὲ</w:t>
+      </w:r>
+      <w:r>
+        <w:t xml:space="preserve"> (</w:t>
       </w:r>
       <w:r>
         <w:rPr>
@@ -1004,7 +1124,10 @@
         <w:rPr>
           <w:rFonts w:ascii="Times New Roman" w:hAnsi="Times New Roman"/>
         </w:rPr>
-        <w:t xml:space="preserve">διὰ τό → διά + Acc. → διά  &amp; ὁ: </w:t>
+        <w:t>διὰ τό → διά + Acc. → διά  &amp; ὁ</w:t>
+      </w:r>
+      <w:r>
+        <w:t xml:space="preserve">: </w:t>
       </w:r>
       <w:r>
         <w:rPr>
@@ -1021,7 +1144,10 @@
           <w:rFonts w:ascii="Times New Roman" w:hAnsi="Times New Roman"/>
           <w:color w:val="550000"/>
         </w:rPr>
-        <w:t>διὰ τὸ (</w:t>
+        <w:t>διὰ τὸ</w:t>
+      </w:r>
+      <w:r>
+        <w:t xml:space="preserve"> (</w:t>
       </w:r>
       <w:r>
         <w:rPr>
@@ -1063,7 +1189,10 @@
         <w:rPr>
           <w:rFonts w:ascii="Times New Roman" w:hAnsi="Times New Roman"/>
         </w:rPr>
-        <w:t xml:space="preserve">γνήσιος: </w:t>
+        <w:t>γνήσιος</w:t>
+      </w:r>
+      <w:r>
+        <w:t xml:space="preserve">: </w:t>
       </w:r>
       <w:r>
         <w:rPr>
@@ -1080,7 +1209,10 @@
           <w:rFonts w:ascii="Times New Roman" w:hAnsi="Times New Roman"/>
           <w:color w:val="550000"/>
         </w:rPr>
-        <w:t>γνήσιος (</w:t>
+        <w:t>γνήσιος</w:t>
+      </w:r>
+      <w:r>
+        <w:t xml:space="preserve"> (</w:t>
       </w:r>
       <w:r>
         <w:rPr>
@@ -1122,7 +1254,10 @@
         <w:rPr>
           <w:rFonts w:ascii="Times New Roman" w:hAnsi="Times New Roman"/>
         </w:rPr>
-        <w:t xml:space="preserve">γνήσιος: </w:t>
+        <w:t>γνήσιος</w:t>
+      </w:r>
+      <w:r>
+        <w:t xml:space="preserve">: </w:t>
       </w:r>
       <w:r>
         <w:rPr>
@@ -1139,7 +1274,10 @@
           <w:rFonts w:ascii="Times New Roman" w:hAnsi="Times New Roman"/>
           <w:color w:val="550000"/>
         </w:rPr>
-        <w:t>γνήσιος (</w:t>
+        <w:t>γνήσιος</w:t>
+      </w:r>
+      <w:r>
+        <w:t xml:space="preserve"> (</w:t>
       </w:r>
       <w:r>
         <w:rPr>
@@ -1169,7 +1307,10 @@
         <w:rPr>
           <w:rFonts w:ascii="Times New Roman" w:hAnsi="Times New Roman"/>
         </w:rPr>
-        <w:t xml:space="preserve">αὐτός: </w:t>
+        <w:t>αὐτός</w:t>
+      </w:r>
+      <w:r>
+        <w:t xml:space="preserve">: </w:t>
       </w:r>
       <w:r>
         <w:rPr>
@@ -1186,7 +1327,10 @@
           <w:rFonts w:ascii="Times New Roman" w:hAnsi="Times New Roman"/>
           <w:color w:val="550000"/>
         </w:rPr>
-        <w:t>αὐτῷ (</w:t>
+        <w:t>αὐτῷ</w:t>
+      </w:r>
+      <w:r>
+        <w:t xml:space="preserve"> (</w:t>
       </w:r>
       <w:r>
         <w:rPr>
@@ -1219,7 +1363,10 @@
         <w:rPr>
           <w:rFonts w:ascii="Times New Roman" w:hAnsi="Times New Roman"/>
         </w:rPr>
-        <w:t xml:space="preserve">ὁ εἰς αὐτόν → ὁ &amp; εἰς &amp; αὐτός: </w:t>
+        <w:t>ὁ εἰς αὐτόν → ὁ &amp; εἰς &amp; αὐτός</w:t>
+      </w:r>
+      <w:r>
+        <w:t xml:space="preserve">: </w:t>
       </w:r>
       <w:r>
         <w:rPr>
@@ -1236,7 +1383,10 @@
           <w:rFonts w:ascii="Times New Roman" w:hAnsi="Times New Roman"/>
           <w:color w:val="550000"/>
         </w:rPr>
-        <w:t>τὸ εἰς αὐτὸν (</w:t>
+        <w:t>τὸ εἰς αὐτὸν</w:t>
+      </w:r>
+      <w:r>
+        <w:t xml:space="preserve"> (</w:t>
       </w:r>
       <w:r>
         <w:rPr>
@@ -1266,7 +1416,10 @@
         <w:rPr>
           <w:rFonts w:ascii="Times New Roman" w:hAnsi="Times New Roman"/>
         </w:rPr>
-        <w:t xml:space="preserve">ὁ: </w:t>
+        <w:t>ὁ</w:t>
+      </w:r>
+      <w:r>
+        <w:t xml:space="preserve">: </w:t>
       </w:r>
       <w:r>
         <w:rPr>
@@ -1283,7 +1436,10 @@
           <w:rFonts w:ascii="Times New Roman" w:hAnsi="Times New Roman"/>
           <w:color w:val="550000"/>
         </w:rPr>
-        <w:t>τοῦ (</w:t>
+        <w:t>τοῦ</w:t>
+      </w:r>
+      <w:r>
+        <w:t xml:space="preserve"> (</w:t>
       </w:r>
       <w:r>
         <w:rPr>
@@ -1313,7 +1469,10 @@
         <w:rPr>
           <w:rFonts w:ascii="Times New Roman" w:hAnsi="Times New Roman"/>
         </w:rPr>
-        <w:t xml:space="preserve">μονογενής: </w:t>
+        <w:t>μονογενής</w:t>
+      </w:r>
+      <w:r>
+        <w:t xml:space="preserve">: </w:t>
       </w:r>
       <w:r>
         <w:rPr>
@@ -1330,7 +1489,10 @@
           <w:rFonts w:ascii="Times New Roman" w:hAnsi="Times New Roman"/>
           <w:color w:val="550000"/>
         </w:rPr>
-        <w:t>μονογενοῦς (</w:t>
+        <w:t>μονογενοῦς</w:t>
+      </w:r>
+      <w:r>
+        <w:t xml:space="preserve"> (</w:t>
       </w:r>
       <w:r>
         <w:rPr>
@@ -1360,7 +1522,10 @@
           <w:rFonts w:ascii="Times New Roman" w:hAnsi="Times New Roman"/>
           <w:color w:val="550000"/>
         </w:rPr>
-        <w:t>μονογενοῦς (</w:t>
+        <w:t>μονογενοῦς</w:t>
+      </w:r>
+      <w:r>
+        <w:t xml:space="preserve"> (</w:t>
       </w:r>
       <w:r>
         <w:rPr>
@@ -1402,7 +1567,10 @@
         <w:rPr>
           <w:rFonts w:ascii="Times New Roman" w:hAnsi="Times New Roman"/>
         </w:rPr>
-        <w:t xml:space="preserve">γνήσιος: </w:t>
+        <w:t>γνήσιος</w:t>
+      </w:r>
+      <w:r>
+        <w:t xml:space="preserve">: </w:t>
       </w:r>
       <w:r>
         <w:rPr>
@@ -1419,7 +1587,10 @@
           <w:rFonts w:ascii="Times New Roman" w:hAnsi="Times New Roman"/>
           <w:color w:val="550000"/>
         </w:rPr>
-        <w:t>γνήσιος (</w:t>
+        <w:t>γνήσιος</w:t>
+      </w:r>
+      <w:r>
+        <w:t xml:space="preserve"> (</w:t>
       </w:r>
       <w:r>
         <w:rPr>
@@ -1461,7 +1632,10 @@
         <w:rPr>
           <w:rFonts w:ascii="Times New Roman" w:hAnsi="Times New Roman"/>
         </w:rPr>
-        <w:t xml:space="preserve">γνήσιος: </w:t>
+        <w:t>γνήσιος</w:t>
+      </w:r>
+      <w:r>
+        <w:t xml:space="preserve">: </w:t>
       </w:r>
       <w:r>
         <w:rPr>
@@ -1478,7 +1652,10 @@
           <w:rFonts w:ascii="Times New Roman" w:hAnsi="Times New Roman"/>
           <w:color w:val="550000"/>
         </w:rPr>
-        <w:t>γνήσιος (</w:t>
+        <w:t>γνήσιος</w:t>
+      </w:r>
+      <w:r>
+        <w:t xml:space="preserve"> (</w:t>
       </w:r>
       <w:r>
         <w:rPr>
@@ -1520,7 +1697,10 @@
         <w:rPr>
           <w:rFonts w:ascii="Times New Roman" w:hAnsi="Times New Roman"/>
         </w:rPr>
-        <w:t xml:space="preserve">κἄν → καί &amp; ἄν: </w:t>
+        <w:t>κἄν → καί &amp; ἄν</w:t>
+      </w:r>
+      <w:r>
+        <w:t xml:space="preserve">: </w:t>
       </w:r>
       <w:r>
         <w:rPr>
@@ -1537,7 +1717,10 @@
           <w:rFonts w:ascii="Times New Roman" w:hAnsi="Times New Roman"/>
           <w:color w:val="550000"/>
         </w:rPr>
-        <w:t>κἂν (</w:t>
+        <w:t>κἂν</w:t>
+      </w:r>
+      <w:r>
+        <w:t xml:space="preserve"> (</w:t>
       </w:r>
       <w:r>
         <w:rPr>
@@ -1567,7 +1750,10 @@
         <w:rPr>
           <w:rFonts w:ascii="Times New Roman" w:hAnsi="Times New Roman"/>
         </w:rPr>
-        <w:t xml:space="preserve">om.: </w:t>
+        <w:t>om.</w:t>
+      </w:r>
+      <w:r>
+        <w:t xml:space="preserve">: </w:t>
       </w:r>
       <w:r>
         <w:rPr>
@@ -1584,7 +1770,10 @@
           <w:rFonts w:ascii="Times New Roman" w:hAnsi="Times New Roman"/>
           <w:color w:val="550000"/>
         </w:rPr>
-        <w:t>om. {ἡμῖν} (</w:t>
+        <w:t>om. {ἡμῖν}</w:t>
+      </w:r>
+      <w:r>
+        <w:t xml:space="preserve"> (</w:t>
       </w:r>
       <w:r>
         <w:rPr>
@@ -1605,7 +1794,10 @@
         <w:rPr>
           <w:rFonts w:ascii="Times New Roman" w:hAnsi="Times New Roman"/>
         </w:rPr>
-        <w:t xml:space="preserve">ἡμεῖς: </w:t>
+        <w:t>ἡμεῖς</w:t>
+      </w:r>
+      <w:r>
+        <w:t xml:space="preserve">: </w:t>
       </w:r>
       <w:r>
         <w:rPr>
@@ -1622,7 +1814,10 @@
           <w:rFonts w:ascii="Times New Roman" w:hAnsi="Times New Roman"/>
           <w:color w:val="550000"/>
         </w:rPr>
-        <w:t>ἡμῖν (</w:t>
+        <w:t>ἡμῖν</w:t>
+      </w:r>
+      <w:r>
+        <w:t xml:space="preserve"> (</w:t>
       </w:r>
       <w:r>
         <w:rPr>
@@ -1652,7 +1847,10 @@
           <w:rFonts w:ascii="Times New Roman" w:hAnsi="Times New Roman"/>
           <w:color w:val="550000"/>
         </w:rPr>
-        <w:t>om. {ἡμῖν} (</w:t>
+        <w:t>om. {ἡμῖν}</w:t>
+      </w:r>
+      <w:r>
+        <w:t xml:space="preserve"> (</w:t>
       </w:r>
       <w:r>
         <w:rPr>
@@ -1682,7 +1880,10 @@
         <w:rPr>
           <w:rFonts w:ascii="Times New Roman" w:hAnsi="Times New Roman"/>
         </w:rPr>
-        <w:t xml:space="preserve">οὐ: </w:t>
+        <w:t>οὐ</w:t>
+      </w:r>
+      <w:r>
+        <w:t xml:space="preserve">: </w:t>
       </w:r>
       <w:r>
         <w:rPr>
@@ -1699,7 +1900,10 @@
           <w:rFonts w:ascii="Times New Roman" w:hAnsi="Times New Roman"/>
           <w:color w:val="550000"/>
         </w:rPr>
-        <w:t>οὐκ (</w:t>
+        <w:t>οὐκ</w:t>
+      </w:r>
+      <w:r>
+        <w:t xml:space="preserve"> (</w:t>
       </w:r>
       <w:r>
         <w:rPr>
@@ -1732,7 +1936,10 @@
         <w:rPr>
           <w:rFonts w:ascii="Times New Roman" w:hAnsi="Times New Roman"/>
         </w:rPr>
-        <w:t xml:space="preserve">pass. → ἀγνοέω: </w:t>
+        <w:t>pass. → ἀγνοέω</w:t>
+      </w:r>
+      <w:r>
+        <w:t xml:space="preserve">: </w:t>
       </w:r>
       <w:r>
         <w:rPr>
@@ -1749,7 +1956,10 @@
           <w:rFonts w:ascii="Times New Roman" w:hAnsi="Times New Roman"/>
           <w:color w:val="550000"/>
         </w:rPr>
-        <w:t>ἠγνοεῖτο (</w:t>
+        <w:t>ἠγνοεῖτο</w:t>
+      </w:r>
+      <w:r>
+        <w:t xml:space="preserve"> (</w:t>
       </w:r>
       <w:r>
         <w:rPr>
@@ -1782,7 +1992,10 @@
         <w:rPr>
           <w:rFonts w:ascii="Times New Roman" w:hAnsi="Times New Roman"/>
         </w:rPr>
-        <w:t xml:space="preserve">ἀπιστέω: </w:t>
+        <w:t>ἀπιστέω</w:t>
+      </w:r>
+      <w:r>
+        <w:t xml:space="preserve">: </w:t>
       </w:r>
       <w:r>
         <w:rPr>
@@ -1799,7 +2012,10 @@
           <w:rFonts w:ascii="Times New Roman" w:hAnsi="Times New Roman"/>
           <w:color w:val="550000"/>
         </w:rPr>
-        <w:t>ἀπιστῇ (</w:t>
+        <w:t>ἀπιστῇ</w:t>
+      </w:r>
+      <w:r>
+        <w:t xml:space="preserve"> (</w:t>
       </w:r>
       <w:r>
         <w:rPr>
@@ -1841,7 +2057,10 @@
         <w:rPr>
           <w:rFonts w:ascii="Times New Roman" w:hAnsi="Times New Roman"/>
         </w:rPr>
-        <w:t xml:space="preserve">χαμαιπετής: </w:t>
+        <w:t>χαμαιπετής</w:t>
+      </w:r>
+      <w:r>
+        <w:t xml:space="preserve">: </w:t>
       </w:r>
       <w:r>
         <w:rPr>
@@ -1858,7 +2077,10 @@
           <w:rFonts w:ascii="Times New Roman" w:hAnsi="Times New Roman"/>
           <w:color w:val="550000"/>
         </w:rPr>
-        <w:t>χαμαιπετεῖς (</w:t>
+        <w:t>χαμαιπετεῖς</w:t>
+      </w:r>
+      <w:r>
+        <w:t xml:space="preserve"> (</w:t>
       </w:r>
       <w:r>
         <w:rPr>
@@ -1900,7 +2122,10 @@
         <w:rPr>
           <w:rFonts w:ascii="Times New Roman" w:hAnsi="Times New Roman"/>
         </w:rPr>
-        <w:t xml:space="preserve">χαμαιπετής: </w:t>
+        <w:t>χαμαιπετής</w:t>
+      </w:r>
+      <w:r>
+        <w:t xml:space="preserve">: </w:t>
       </w:r>
       <w:r>
         <w:rPr>
@@ -1917,7 +2142,10 @@
           <w:rFonts w:ascii="Times New Roman" w:hAnsi="Times New Roman"/>
           <w:color w:val="550000"/>
         </w:rPr>
-        <w:t>χαμαιπετεῖς (</w:t>
+        <w:t>χαμαιπετεῖς</w:t>
+      </w:r>
+      <w:r>
+        <w:t xml:space="preserve"> (</w:t>
       </w:r>
       <w:r>
         <w:rPr>
@@ -1947,7 +2175,10 @@
         <w:rPr>
           <w:rFonts w:ascii="Times New Roman" w:hAnsi="Times New Roman"/>
         </w:rPr>
-        <w:t xml:space="preserve">μὴ τις → μή &amp; τὶς: </w:t>
+        <w:t>μὴ τις → μή &amp; τὶς</w:t>
+      </w:r>
+      <w:r>
+        <w:t xml:space="preserve">: </w:t>
       </w:r>
       <w:r>
         <w:rPr>
@@ -1964,7 +2195,10 @@
           <w:rFonts w:ascii="Times New Roman" w:hAnsi="Times New Roman"/>
           <w:color w:val="550000"/>
         </w:rPr>
-        <w:t>μή τις (</w:t>
+        <w:t>μή τις</w:t>
+      </w:r>
+      <w:r>
+        <w:t xml:space="preserve"> (</w:t>
       </w:r>
       <w:r>
         <w:rPr>
@@ -1985,7 +2219,10 @@
         <w:rPr>
           <w:rFonts w:ascii="Times New Roman" w:hAnsi="Times New Roman"/>
         </w:rPr>
-        <w:t xml:space="preserve">μηδεῖς: </w:t>
+        <w:t>μηδεῖς</w:t>
+      </w:r>
+      <w:r>
+        <w:t xml:space="preserve">: </w:t>
       </w:r>
       <w:r>
         <w:rPr>
@@ -2002,7 +2239,10 @@
           <w:rFonts w:ascii="Times New Roman" w:hAnsi="Times New Roman"/>
           <w:color w:val="550000"/>
         </w:rPr>
-        <w:t>μηδεῖς (</w:t>
+        <w:t>μηδεῖς</w:t>
+      </w:r>
+      <w:r>
+        <w:t xml:space="preserve"> (</w:t>
       </w:r>
       <w:r>
         <w:rPr>
@@ -2044,7 +2284,10 @@
         <w:rPr>
           <w:rFonts w:ascii="Times New Roman" w:hAnsi="Times New Roman"/>
         </w:rPr>
-        <w:t xml:space="preserve">οὐδὲ ἕν → οὐδέ &amp; εἷς: </w:t>
+        <w:t>οὐδὲ ἕν → οὐδέ &amp; εἷς</w:t>
+      </w:r>
+      <w:r>
+        <w:t xml:space="preserve">: </w:t>
       </w:r>
       <w:r>
         <w:rPr>
@@ -2061,7 +2304,10 @@
           <w:rFonts w:ascii="Times New Roman" w:hAnsi="Times New Roman"/>
           <w:color w:val="550000"/>
         </w:rPr>
-        <w:t>οὐδὲ ἓν (</w:t>
+        <w:t>οὐδὲ ἓν</w:t>
+      </w:r>
+      <w:r>
+        <w:t xml:space="preserve"> (</w:t>
       </w:r>
       <w:r>
         <w:rPr>
@@ -2091,7 +2337,10 @@
           <w:rFonts w:ascii="Times New Roman" w:hAnsi="Times New Roman"/>
           <w:color w:val="550000"/>
         </w:rPr>
-        <w:t>οὐδὲ ἒν (</w:t>
+        <w:t>οὐδὲ ἒν</w:t>
+      </w:r>
+      <w:r>
+        <w:t xml:space="preserve"> (</w:t>
       </w:r>
       <w:r>
         <w:rPr>
@@ -2133,7 +2382,10 @@
         <w:rPr>
           <w:rFonts w:ascii="Times New Roman" w:hAnsi="Times New Roman"/>
         </w:rPr>
-        <w:t xml:space="preserve">ὁ δέ → ὁ &amp; δέ: </w:t>
+        <w:t>ὁ δέ → ὁ &amp; δέ</w:t>
+      </w:r>
+      <w:r>
+        <w:t xml:space="preserve">: </w:t>
       </w:r>
       <w:r>
         <w:rPr>
@@ -2150,7 +2402,10 @@
           <w:rFonts w:ascii="Times New Roman" w:hAnsi="Times New Roman"/>
           <w:color w:val="550000"/>
         </w:rPr>
-        <w:t>οἱ  δὲ (</w:t>
+        <w:t>οἱ  δὲ</w:t>
+      </w:r>
+      <w:r>
+        <w:t xml:space="preserve"> (</w:t>
       </w:r>
       <w:r>
         <w:rPr>
@@ -2180,7 +2435,10 @@
         <w:rPr>
           <w:rFonts w:ascii="Times New Roman" w:hAnsi="Times New Roman"/>
         </w:rPr>
-        <w:t xml:space="preserve">ἐπί: </w:t>
+        <w:t>ἐπί</w:t>
+      </w:r>
+      <w:r>
+        <w:t xml:space="preserve">: </w:t>
       </w:r>
       <w:r>
         <w:rPr>
@@ -2197,7 +2455,10 @@
           <w:rFonts w:ascii="Times New Roman" w:hAnsi="Times New Roman"/>
           <w:color w:val="550000"/>
         </w:rPr>
-        <w:t>ἐπὶ (</w:t>
+        <w:t>ἐπὶ</w:t>
+      </w:r>
+      <w:r>
+        <w:t xml:space="preserve"> (</w:t>
       </w:r>
       <w:r>
         <w:rPr>
@@ -2239,7 +2500,10 @@
         <w:rPr>
           <w:rFonts w:ascii="Times New Roman" w:hAnsi="Times New Roman"/>
         </w:rPr>
-        <w:t xml:space="preserve">γνήσιος: </w:t>
+        <w:t>γνήσιος</w:t>
+      </w:r>
+      <w:r>
+        <w:t xml:space="preserve">: </w:t>
       </w:r>
       <w:r>
         <w:rPr>
@@ -2256,7 +2520,10 @@
           <w:rFonts w:ascii="Times New Roman" w:hAnsi="Times New Roman"/>
           <w:color w:val="550000"/>
         </w:rPr>
-        <w:t>γνήσιος (</w:t>
+        <w:t>γνήσιος</w:t>
+      </w:r>
+      <w:r>
+        <w:t xml:space="preserve"> (</w:t>
       </w:r>
       <w:r>
         <w:rPr>
@@ -2289,7 +2556,10 @@
         <w:rPr>
           <w:rFonts w:ascii="Times New Roman" w:hAnsi="Times New Roman"/>
         </w:rPr>
-        <w:t xml:space="preserve">γνήσιος: </w:t>
+        <w:t>γνήσιος</w:t>
+      </w:r>
+      <w:r>
+        <w:t xml:space="preserve">: </w:t>
       </w:r>
       <w:r>
         <w:rPr>
@@ -2306,7 +2576,10 @@
           <w:rFonts w:ascii="Times New Roman" w:hAnsi="Times New Roman"/>
           <w:color w:val="550000"/>
         </w:rPr>
-        <w:t>γνήσιος (</w:t>
+        <w:t>γνήσιος</w:t>
+      </w:r>
+      <w:r>
+        <w:t xml:space="preserve"> (</w:t>
       </w:r>
       <w:r>
         <w:rPr>
@@ -2336,7 +2609,10 @@
         <w:rPr>
           <w:rFonts w:ascii="Times New Roman" w:hAnsi="Times New Roman"/>
         </w:rPr>
-        <w:t xml:space="preserve">pass. → προνοέω: </w:t>
+        <w:t>pass. → προνοέω</w:t>
+      </w:r>
+      <w:r>
+        <w:t xml:space="preserve">: </w:t>
       </w:r>
       <w:r>
         <w:rPr>
@@ -2353,7 +2629,10 @@
           <w:rFonts w:ascii="Times New Roman" w:hAnsi="Times New Roman"/>
           <w:color w:val="550000"/>
         </w:rPr>
-        <w:t>προνοεῖται (</w:t>
+        <w:t>προνοεῖται</w:t>
+      </w:r>
+      <w:r>
+        <w:t xml:space="preserve"> (</w:t>
       </w:r>
       <w:r>
         <w:rPr>
@@ -2383,7 +2662,10 @@
         <w:rPr>
           <w:rFonts w:ascii="Times New Roman" w:hAnsi="Times New Roman"/>
         </w:rPr>
-        <w:t xml:space="preserve">ὁ πρὸ αἰώνων → πρό + Gen. → ὁ &amp; πρό  &amp; αἰών: </w:t>
+        <w:t>ὁ πρὸ αἰώνων → πρό + Gen. → ὁ &amp; πρό  &amp; αἰών</w:t>
+      </w:r>
+      <w:r>
+        <w:t xml:space="preserve">: </w:t>
       </w:r>
       <w:r>
         <w:rPr>
@@ -2400,7 +2682,10 @@
           <w:rFonts w:ascii="Times New Roman" w:hAnsi="Times New Roman"/>
           <w:color w:val="550000"/>
         </w:rPr>
-        <w:t>τὴν πρὸ  αἰώνων (</w:t>
+        <w:t>τὴν πρὸ  αἰώνων</w:t>
+      </w:r>
+      <w:r>
+        <w:t xml:space="preserve"> (</w:t>
       </w:r>
       <w:r>
         <w:rPr>
@@ -2430,7 +2715,10 @@
         <w:rPr>
           <w:rFonts w:ascii="Times New Roman" w:hAnsi="Times New Roman"/>
         </w:rPr>
-        <w:t xml:space="preserve">ὁ εἰς αὐτόν → ὁ &amp; εἰς &amp; αὐτός: </w:t>
+        <w:t>ὁ εἰς αὐτόν → ὁ &amp; εἰς &amp; αὐτός</w:t>
+      </w:r>
+      <w:r>
+        <w:t xml:space="preserve">: </w:t>
       </w:r>
       <w:r>
         <w:rPr>
@@ -2447,7 +2735,10 @@
           <w:rFonts w:ascii="Times New Roman" w:hAnsi="Times New Roman"/>
           <w:color w:val="550000"/>
         </w:rPr>
-        <w:t>τὸ εἰς αὐτὸν (</w:t>
+        <w:t>τὸ εἰς αὐτὸν</w:t>
+      </w:r>
+      <w:r>
+        <w:t xml:space="preserve"> (</w:t>
       </w:r>
       <w:r>
         <w:rPr>
@@ -2480,7 +2771,10 @@
         <w:rPr>
           <w:rFonts w:ascii="Times New Roman" w:hAnsi="Times New Roman"/>
         </w:rPr>
-        <w:t xml:space="preserve">ὁ ἴδιος → ὁ &amp; ἴδιος: </w:t>
+        <w:t>ὁ ἴδιος → ὁ &amp; ἴδιος</w:t>
+      </w:r>
+      <w:r>
+        <w:t xml:space="preserve">: </w:t>
       </w:r>
       <w:r>
         <w:rPr>
@@ -2497,7 +2791,10 @@
           <w:rFonts w:ascii="Times New Roman" w:hAnsi="Times New Roman"/>
           <w:color w:val="550000"/>
         </w:rPr>
-        <w:t>τὰ ἴδια (</w:t>
+        <w:t>τὰ ἴδια</w:t>
+      </w:r>
+      <w:r>
+        <w:t xml:space="preserve"> (</w:t>
       </w:r>
       <w:r>
         <w:rPr>
@@ -2530,7 +2827,10 @@
         <w:rPr>
           <w:rFonts w:ascii="Times New Roman" w:hAnsi="Times New Roman"/>
         </w:rPr>
-        <w:t xml:space="preserve">ὁ εἰς αὐτόν → ὁ &amp; εἰς &amp; αὐτός: </w:t>
+        <w:t>ὁ εἰς αὐτόν → ὁ &amp; εἰς &amp; αὐτός</w:t>
+      </w:r>
+      <w:r>
+        <w:t xml:space="preserve">: </w:t>
       </w:r>
       <w:r>
         <w:rPr>
@@ -2547,7 +2847,10 @@
           <w:rFonts w:ascii="Times New Roman" w:hAnsi="Times New Roman"/>
           <w:color w:val="550000"/>
         </w:rPr>
-        <w:t>τὸ εἰς αὐτὸν (</w:t>
+        <w:t>τὸ εἰς αὐτὸν</w:t>
+      </w:r>
+      <w:r>
+        <w:t xml:space="preserve"> (</w:t>
       </w:r>
       <w:r>
         <w:rPr>
@@ -2589,7 +2892,10 @@
         <w:rPr>
           <w:rFonts w:ascii="Times New Roman" w:hAnsi="Times New Roman"/>
         </w:rPr>
-        <w:t xml:space="preserve">ὁ ἴδιος → ὁ &amp; ἴδιος: </w:t>
+        <w:t>ὁ ἴδιος → ὁ &amp; ἴδιος</w:t>
+      </w:r>
+      <w:r>
+        <w:t xml:space="preserve">: </w:t>
       </w:r>
       <w:r>
         <w:rPr>
@@ -2606,7 +2912,10 @@
           <w:rFonts w:ascii="Times New Roman" w:hAnsi="Times New Roman"/>
           <w:color w:val="550000"/>
         </w:rPr>
-        <w:t>τὰ ἴδια (</w:t>
+        <w:t>τὰ ἴδια</w:t>
+      </w:r>
+      <w:r>
+        <w:t xml:space="preserve"> (</w:t>
       </w:r>
       <w:r>
         <w:rPr>
@@ -2636,7 +2945,10 @@
         <w:rPr>
           <w:rFonts w:ascii="Times New Roman" w:hAnsi="Times New Roman"/>
         </w:rPr>
-        <w:t xml:space="preserve">εἰς &amp; οὗτος: </w:t>
+        <w:t>εἰς &amp; οὗτος</w:t>
+      </w:r>
+      <w:r>
+        <w:t xml:space="preserve">: </w:t>
       </w:r>
       <w:r>
         <w:rPr>
@@ -2653,7 +2965,10 @@
           <w:rFonts w:ascii="Times New Roman" w:hAnsi="Times New Roman"/>
           <w:color w:val="550000"/>
         </w:rPr>
-        <w:t>εἰς τοῦτο (</w:t>
+        <w:t>εἰς τοῦτο</w:t>
+      </w:r>
+      <w:r>
+        <w:t xml:space="preserve"> (</w:t>
       </w:r>
       <w:r>
         <w:rPr>
@@ -2683,7 +2998,10 @@
         <w:rPr>
           <w:rFonts w:ascii="Times New Roman" w:hAnsi="Times New Roman"/>
         </w:rPr>
-        <w:t xml:space="preserve">οὐ: </w:t>
+        <w:t>οὐ</w:t>
+      </w:r>
+      <w:r>
+        <w:t xml:space="preserve">: </w:t>
       </w:r>
       <w:r>
         <w:rPr>
@@ -2700,7 +3018,10 @@
           <w:rFonts w:ascii="Times New Roman" w:hAnsi="Times New Roman"/>
           <w:color w:val="550000"/>
         </w:rPr>
-        <w:t>οὐκ (</w:t>
+        <w:t>οὐκ</w:t>
+      </w:r>
+      <w:r>
+        <w:t xml:space="preserve"> (</w:t>
       </w:r>
       <w:r>
         <w:rPr>
@@ -2730,7 +3051,10 @@
         <w:rPr>
           <w:rFonts w:ascii="Times New Roman" w:hAnsi="Times New Roman"/>
         </w:rPr>
-        <w:t xml:space="preserve">αὐτός: </w:t>
+        <w:t>αὐτός</w:t>
+      </w:r>
+      <w:r>
+        <w:t xml:space="preserve">: </w:t>
       </w:r>
       <w:r>
         <w:rPr>
@@ -2747,7 +3071,10 @@
           <w:rFonts w:ascii="Times New Roman" w:hAnsi="Times New Roman"/>
           <w:color w:val="550000"/>
         </w:rPr>
-        <w:t>αὐτῷ (</w:t>
+        <w:t>αὐτῷ</w:t>
+      </w:r>
+      <w:r>
+        <w:t xml:space="preserve"> (</w:t>
       </w:r>
       <w:r>
         <w:rPr>
@@ -2789,7 +3116,10 @@
         <w:rPr>
           <w:rFonts w:ascii="Times New Roman" w:hAnsi="Times New Roman"/>
         </w:rPr>
-        <w:t xml:space="preserve">κἄν → καί &amp; ἄν: </w:t>
+        <w:t>κἄν → καί &amp; ἄν</w:t>
+      </w:r>
+      <w:r>
+        <w:t xml:space="preserve">: </w:t>
       </w:r>
       <w:r>
         <w:rPr>
@@ -2806,7 +3136,10 @@
           <w:rFonts w:ascii="Times New Roman" w:hAnsi="Times New Roman"/>
           <w:color w:val="550000"/>
         </w:rPr>
-        <w:t>κἂν (</w:t>
+        <w:t>κἂν</w:t>
+      </w:r>
+      <w:r>
+        <w:t xml:space="preserve"> (</w:t>
       </w:r>
       <w:r>
         <w:rPr>
@@ -2848,7 +3181,10 @@
         <w:rPr>
           <w:rFonts w:ascii="Times New Roman" w:hAnsi="Times New Roman"/>
         </w:rPr>
-        <w:t xml:space="preserve">om.: </w:t>
+        <w:t>om.</w:t>
+      </w:r>
+      <w:r>
+        <w:t xml:space="preserve">: </w:t>
       </w:r>
       <w:r>
         <w:rPr>
@@ -2865,7 +3201,10 @@
           <w:rFonts w:ascii="Times New Roman" w:hAnsi="Times New Roman"/>
           <w:color w:val="550000"/>
         </w:rPr>
-        <w:t>om. {παρ’} (</w:t>
+        <w:t>om. {παρ’}</w:t>
+      </w:r>
+      <w:r>
+        <w:t xml:space="preserve"> (</w:t>
       </w:r>
       <w:r>
         <w:rPr>
@@ -2886,7 +3225,10 @@
         <w:rPr>
           <w:rFonts w:ascii="Times New Roman" w:hAnsi="Times New Roman"/>
         </w:rPr>
-        <w:t xml:space="preserve">παρά + Acc. → παρά: </w:t>
+        <w:t>παρά + Acc. → παρά</w:t>
+      </w:r>
+      <w:r>
+        <w:t xml:space="preserve">: </w:t>
       </w:r>
       <w:r>
         <w:rPr>
@@ -2903,7 +3245,10 @@
           <w:rFonts w:ascii="Times New Roman" w:hAnsi="Times New Roman"/>
           <w:color w:val="550000"/>
         </w:rPr>
-        <w:t>om. {παρ’} (</w:t>
+        <w:t>om. {παρ’}</w:t>
+      </w:r>
+      <w:r>
+        <w:t xml:space="preserve"> (</w:t>
       </w:r>
       <w:r>
         <w:rPr>
@@ -2945,7 +3290,10 @@
         <w:rPr>
           <w:rFonts w:ascii="Times New Roman" w:hAnsi="Times New Roman"/>
         </w:rPr>
-        <w:t xml:space="preserve">pass. → ἀγνοέω: </w:t>
+        <w:t>pass. → ἀγνοέω</w:t>
+      </w:r>
+      <w:r>
+        <w:t xml:space="preserve">: </w:t>
       </w:r>
       <w:r>
         <w:rPr>
@@ -2962,7 +3310,10 @@
           <w:rFonts w:ascii="Times New Roman" w:hAnsi="Times New Roman"/>
           <w:color w:val="550000"/>
         </w:rPr>
-        <w:t>ἠγνοεῖτο (</w:t>
+        <w:t>ἠγνοεῖτο</w:t>
+      </w:r>
+      <w:r>
+        <w:t xml:space="preserve"> (</w:t>
       </w:r>
       <w:r>
         <w:rPr>
@@ -2992,7 +3343,10 @@
         <w:rPr>
           <w:rFonts w:ascii="Times New Roman" w:hAnsi="Times New Roman"/>
         </w:rPr>
-        <w:t xml:space="preserve">μονογενής: </w:t>
+        <w:t>μονογενής</w:t>
+      </w:r>
+      <w:r>
+        <w:t xml:space="preserve">: </w:t>
       </w:r>
       <w:r>
         <w:rPr>
@@ -3009,7 +3363,10 @@
           <w:rFonts w:ascii="Times New Roman" w:hAnsi="Times New Roman"/>
           <w:color w:val="550000"/>
         </w:rPr>
-        <w:t>μονογενοῦς (</w:t>
+        <w:t>μονογενοῦς</w:t>
+      </w:r>
+      <w:r>
+        <w:t xml:space="preserve"> (</w:t>
       </w:r>
       <w:r>
         <w:rPr>
@@ -3039,7 +3396,10 @@
         <w:rPr>
           <w:rFonts w:ascii="Times New Roman" w:hAnsi="Times New Roman"/>
         </w:rPr>
-        <w:t xml:space="preserve">μονογενής: </w:t>
+        <w:t>μονογενής</w:t>
+      </w:r>
+      <w:r>
+        <w:t xml:space="preserve">: </w:t>
       </w:r>
       <w:r>
         <w:rPr>
@@ -3056,7 +3416,10 @@
           <w:rFonts w:ascii="Times New Roman" w:hAnsi="Times New Roman"/>
           <w:color w:val="550000"/>
         </w:rPr>
-        <w:t>μονογενοῦς (</w:t>
+        <w:t>μονογενοῦς</w:t>
+      </w:r>
+      <w:r>
+        <w:t xml:space="preserve"> (</w:t>
       </w:r>
       <w:r>
         <w:rPr>
@@ -3086,7 +3449,20 @@
           <w:rFonts w:ascii="Times New Roman" w:hAnsi="Times New Roman"/>
           <w:color w:val="550000"/>
         </w:rPr>
-        <w:t>μονογενοῦς (</w:t>
+        <w:t>μονογενοῦς</w:t>
+      </w:r>
+      <w:r>
+        <w:t xml:space="preserve"> (</w:t>
+      </w:r>
+      <w:r>
+        <w:rPr>
+          <w:b/>
+          <w:i/>
+        </w:rPr>
+        <w:t>1/W168a25</w:t>
+      </w:r>
+      <w:r>
+        <w:t xml:space="preserve">, </w:t>
       </w:r>
       <w:r>
         <w:rPr>
@@ -3116,7 +3492,10 @@
         <w:rPr>
           <w:rFonts w:ascii="Times New Roman" w:hAnsi="Times New Roman"/>
         </w:rPr>
-        <w:t xml:space="preserve">εἰς &amp; οὗτος: </w:t>
+        <w:t>εἰς &amp; οὗτος</w:t>
+      </w:r>
+      <w:r>
+        <w:t xml:space="preserve">: </w:t>
       </w:r>
       <w:r>
         <w:rPr>
@@ -3133,7 +3512,10 @@
           <w:rFonts w:ascii="Times New Roman" w:hAnsi="Times New Roman"/>
           <w:color w:val="550000"/>
         </w:rPr>
-        <w:t>εἰς τοῦτο (</w:t>
+        <w:t>εἰς τοῦτο</w:t>
+      </w:r>
+      <w:r>
+        <w:t xml:space="preserve"> (</w:t>
       </w:r>
       <w:r>
         <w:rPr>
@@ -3175,7 +3557,10 @@
         <w:rPr>
           <w:rFonts w:ascii="Times New Roman" w:hAnsi="Times New Roman"/>
         </w:rPr>
-        <w:t xml:space="preserve">πιστεύω: </w:t>
+        <w:t>πιστεύω</w:t>
+      </w:r>
+      <w:r>
+        <w:t xml:space="preserve">: </w:t>
       </w:r>
       <w:r>
         <w:rPr>
@@ -3192,7 +3577,10 @@
           <w:rFonts w:ascii="Times New Roman" w:hAnsi="Times New Roman"/>
           <w:color w:val="550000"/>
         </w:rPr>
-        <w:t>πιστεύσωσι (</w:t>
+        <w:t>πιστεύσωσι</w:t>
+      </w:r>
+      <w:r>
+        <w:t xml:space="preserve"> (</w:t>
       </w:r>
       <w:r>
         <w:rPr>
